--- a/crypto/Hash-Collision-writeup(clash-of-titans).docx
+++ b/crypto/Hash-Collision-writeup(clash-of-titans).docx
@@ -17,15 +17,7 @@
     </w:p>
     <w:p>
       <w:r>
-        <w:t xml:space="preserve">Given: </w:t>
-      </w:r>
-      <w:proofErr w:type="spellStart"/>
-      <w:r>
-        <w:t>nc</w:t>
-      </w:r>
-      <w:proofErr w:type="spellEnd"/>
-      <w:r>
-        <w:t xml:space="preserve"> 127.0.0.1 30003; logic file</w:t>
+        <w:t>Given: nc 127.0.0.1 30003; logic file</w:t>
       </w:r>
     </w:p>
     <w:p>
@@ -56,7 +48,13 @@
       </w:r>
       <w:r>
         <w:tab/>
-        <w:t>-username = book</w:t>
+        <w:t>-username = bo</w:t>
+      </w:r>
+      <w:r>
+        <w:t>k</w:t>
+      </w:r>
+      <w:r>
+        <w:t>o</w:t>
       </w:r>
     </w:p>
     <w:p>
@@ -86,34 +84,13 @@
         <w:ind w:left="720"/>
       </w:pPr>
       <w:r>
-        <w:t xml:space="preserve">-More importantly we see that the password is encrypted with a hash function called pbkdf2sync. This is a function for computing a </w:t>
-      </w:r>
-      <w:proofErr w:type="spellStart"/>
-      <w:r>
-        <w:t>shasum</w:t>
-      </w:r>
-      <w:proofErr w:type="spellEnd"/>
-      <w:r>
-        <w:t xml:space="preserve"> of the password given. If you research this function you will find out that it is vulnerable because it can also take </w:t>
-      </w:r>
-      <w:proofErr w:type="spellStart"/>
-      <w:proofErr w:type="gramStart"/>
-      <w:r>
-        <w:t>a</w:t>
-      </w:r>
-      <w:proofErr w:type="spellEnd"/>
-      <w:proofErr w:type="gramEnd"/>
-      <w:r>
-        <w:t xml:space="preserve"> already hashed version of the same password that is computed by another </w:t>
-      </w:r>
-      <w:proofErr w:type="spellStart"/>
-      <w:r>
-        <w:t>shasum</w:t>
-      </w:r>
-      <w:proofErr w:type="spellEnd"/>
-      <w:r>
-        <w:t xml:space="preserve"> function and pass the password checking logic.</w:t>
-      </w:r>
+        <w:t>-More importantly we see that the password is encrypted with a hash function called pbkdf2sync. This is a function for computing a shasum of the password given. If you research this function you will find out that it is vulnerable because it can also take a already hashed version of the same password that is computed by another shasum function and pass the password checking logic.</w:t>
+      </w:r>
+      <w:r>
+        <w:t xml:space="preserve"> #Add link about the vulnerable function</w:t>
+      </w:r>
+      <w:bookmarkStart w:id="0" w:name="_GoBack"/>
+      <w:bookmarkEnd w:id="0"/>
     </w:p>
     <w:p>
       <w:pPr>
@@ -141,15 +118,7 @@
         <w:ind w:left="720"/>
       </w:pPr>
       <w:r>
-        <w:t xml:space="preserve">It computes a </w:t>
-      </w:r>
-      <w:proofErr w:type="spellStart"/>
-      <w:r>
-        <w:t>shasum</w:t>
-      </w:r>
-      <w:proofErr w:type="spellEnd"/>
-      <w:r>
-        <w:t xml:space="preserve"> of this password.</w:t>
+        <w:t>It computes a shasum of this password.</w:t>
       </w:r>
     </w:p>
     <w:p>
@@ -231,56 +200,26 @@
       <w:r>
         <w:t>3) Generate hash and try to create hash collision</w:t>
       </w:r>
-      <w:bookmarkStart w:id="0" w:name="_GoBack"/>
-      <w:bookmarkEnd w:id="0"/>
-    </w:p>
-    <w:p>
-      <w:pPr>
-        <w:ind w:left="720"/>
-      </w:pPr>
-      <w:r>
-        <w:t xml:space="preserve">-From step 1 let’s recall that the function for the encryption is using a </w:t>
-      </w:r>
-      <w:proofErr w:type="spellStart"/>
-      <w:r>
-        <w:t>shasum</w:t>
-      </w:r>
-      <w:proofErr w:type="spellEnd"/>
-      <w:r>
-        <w:t>. Let’s explore this in more detail.</w:t>
-      </w:r>
-    </w:p>
-    <w:p>
-      <w:pPr>
-        <w:ind w:left="720"/>
-      </w:pPr>
-    </w:p>
-    <w:p>
-      <w:pPr>
-        <w:ind w:left="720"/>
-      </w:pPr>
-      <w:r>
-        <w:t xml:space="preserve">There </w:t>
-      </w:r>
-      <w:r>
-        <w:t>are</w:t>
-      </w:r>
-      <w:r>
-        <w:t xml:space="preserve"> also other ways to compute</w:t>
-      </w:r>
-      <w:r>
-        <w:t xml:space="preserve"> a </w:t>
-      </w:r>
-      <w:proofErr w:type="spellStart"/>
-      <w:r>
-        <w:t>shasum</w:t>
-      </w:r>
-      <w:proofErr w:type="spellEnd"/>
-      <w:r>
-        <w:t xml:space="preserve"> of a</w:t>
-      </w:r>
-      <w:r>
-        <w:t xml:space="preserve"> password. Such as the following:</w:t>
+    </w:p>
+    <w:p>
+      <w:pPr>
+        <w:ind w:left="720"/>
+      </w:pPr>
+      <w:r>
+        <w:t>-From step 1 let’s recall that the function for the encryption is using a shasum. Let’s explore this in more detail.</w:t>
+      </w:r>
+    </w:p>
+    <w:p>
+      <w:pPr>
+        <w:ind w:left="720"/>
+      </w:pPr>
+    </w:p>
+    <w:p>
+      <w:pPr>
+        <w:ind w:left="720"/>
+      </w:pPr>
+      <w:r>
+        <w:t>There are also other ways to compute a shasum of a password. Such as the following:</w:t>
       </w:r>
     </w:p>
     <w:p>
@@ -346,23 +285,7 @@
       </w:pPr>
       <w:r>
         <w:lastRenderedPageBreak/>
-        <w:t xml:space="preserve">echo -n 'complexPasswordWhichContainsManyCharactersWithRandomSuffixeghjrjg' | </w:t>
-      </w:r>
-      <w:proofErr w:type="spellStart"/>
-      <w:r>
-        <w:t>shasum</w:t>
-      </w:r>
-      <w:proofErr w:type="spellEnd"/>
-      <w:r>
-        <w:t xml:space="preserve"> | </w:t>
-      </w:r>
-      <w:proofErr w:type="spellStart"/>
-      <w:r>
-        <w:t>xxd</w:t>
-      </w:r>
-      <w:proofErr w:type="spellEnd"/>
-      <w:r>
-        <w:t xml:space="preserve"> -r </w:t>
+        <w:t xml:space="preserve">echo -n 'complexPasswordWhichContainsManyCharactersWithRandomSuffixeghjrjg' | shasum | xxd -r </w:t>
       </w:r>
       <w:r>
         <w:t>–</w:t>
@@ -389,15 +312,7 @@
         <w:ind w:left="720"/>
       </w:pPr>
       <w:r>
-        <w:t>e6~n22k81</w:t>
-      </w:r>
-      <w:proofErr w:type="gramStart"/>
-      <w:r>
-        <w:t>&lt;[</w:t>
-      </w:r>
-      <w:proofErr w:type="gramEnd"/>
-      <w:r>
-        <w:t>p"k5hhV6*</w:t>
+        <w:t>e6~n22k81&lt;[p"k5hhV6*</w:t>
       </w:r>
     </w:p>
     <w:p>
